--- a/cli.docx
+++ b/cli.docx
@@ -885,10 +885,10 @@
           <w:szCs w:val="18"/>
         </w:rPr>
         <w:drawing>
-          <wp:inline distT="0" distB="0" distL="0" distR="0" wp14:anchorId="2277F70B" wp14:editId="72351AF5">
-            <wp:extent cx="6120130" cy="2700020"/>
-            <wp:effectExtent l="0" t="0" r="0" b="5080"/>
-            <wp:docPr id="1888977823" name="Obraz 1" descr="Obraz zawierający tekst, zrzut ekranu, oprogramowanie, Oprogramowanie multimedialne&#10;&#10;Opis wygenerowany automatycznie"/>
+          <wp:inline distT="0" distB="0" distL="0" distR="0" wp14:anchorId="5A619BCC" wp14:editId="756026FD">
+            <wp:extent cx="6120130" cy="6167755"/>
+            <wp:effectExtent l="0" t="0" r="0" b="4445"/>
+            <wp:docPr id="2078238379" name="Obraz 1" descr="Obraz zawierający tekst, zrzut ekranu, oprogramowanie&#10;&#10;Opis wygenerowany automatycznie"/>
             <wp:cNvGraphicFramePr>
               <a:graphicFrameLocks xmlns:a="http://schemas.openxmlformats.org/drawingml/2006/main" noChangeAspect="1"/>
             </wp:cNvGraphicFramePr>
@@ -896,7 +896,7 @@
               <a:graphicData uri="http://schemas.openxmlformats.org/drawingml/2006/picture">
                 <pic:pic xmlns:pic="http://schemas.openxmlformats.org/drawingml/2006/picture">
                   <pic:nvPicPr>
-                    <pic:cNvPr id="1888977823" name="Obraz 1" descr="Obraz zawierający tekst, zrzut ekranu, oprogramowanie, Oprogramowanie multimedialne&#10;&#10;Opis wygenerowany automatycznie"/>
+                    <pic:cNvPr id="2078238379" name="Obraz 1" descr="Obraz zawierający tekst, zrzut ekranu, oprogramowanie&#10;&#10;Opis wygenerowany automatycznie"/>
                     <pic:cNvPicPr/>
                   </pic:nvPicPr>
                   <pic:blipFill>
@@ -908,7 +908,7 @@
                   <pic:spPr>
                     <a:xfrm>
                       <a:off x="0" y="0"/>
-                      <a:ext cx="6120130" cy="2700020"/>
+                      <a:ext cx="6120130" cy="6167755"/>
                     </a:xfrm>
                     <a:prstGeom prst="rect">
                       <a:avLst/>
@@ -930,13 +930,78 @@
           <w:szCs w:val="18"/>
         </w:rPr>
       </w:pPr>
+      <w:proofErr w:type="spellStart"/>
       <w:r>
         <w:rPr>
           <w:bCs/>
           <w:sz w:val="18"/>
           <w:szCs w:val="18"/>
         </w:rPr>
-        <w:t>Zmiana autoryzacji dla zalogowanego użytkownika</w:t>
+        <w:t>RegisterView.vue</w:t>
+      </w:r>
+      <w:proofErr w:type="spellEnd"/>
+    </w:p>
+    <w:p>
+      <w:pPr>
+        <w:jc w:val="center"/>
+        <w:rPr>
+          <w:bCs/>
+          <w:sz w:val="18"/>
+          <w:szCs w:val="18"/>
+        </w:rPr>
+      </w:pPr>
+    </w:p>
+    <w:p>
+      <w:pPr>
+        <w:jc w:val="center"/>
+        <w:rPr>
+          <w:bCs/>
+          <w:sz w:val="18"/>
+          <w:szCs w:val="18"/>
+        </w:rPr>
+      </w:pPr>
+      <w:r>
+        <w:rPr>
+          <w:bCs/>
+          <w:sz w:val="18"/>
+          <w:szCs w:val="18"/>
+        </w:rPr>
+        <w:lastRenderedPageBreak/>
+        <w:drawing>
+          <wp:inline distT="0" distB="0" distL="0" distR="0" wp14:anchorId="07585014" wp14:editId="1DEC1DB8">
+            <wp:extent cx="6120130" cy="4581525"/>
+            <wp:effectExtent l="0" t="0" r="0" b="9525"/>
+            <wp:docPr id="2034044495" name="Obraz 1" descr="Obraz zawierający tekst, zrzut ekranu, oprogramowanie&#10;&#10;Opis wygenerowany automatycznie"/>
+            <wp:cNvGraphicFramePr>
+              <a:graphicFrameLocks xmlns:a="http://schemas.openxmlformats.org/drawingml/2006/main" noChangeAspect="1"/>
+            </wp:cNvGraphicFramePr>
+            <a:graphic xmlns:a="http://schemas.openxmlformats.org/drawingml/2006/main">
+              <a:graphicData uri="http://schemas.openxmlformats.org/drawingml/2006/picture">
+                <pic:pic xmlns:pic="http://schemas.openxmlformats.org/drawingml/2006/picture">
+                  <pic:nvPicPr>
+                    <pic:cNvPr id="2034044495" name="Obraz 1" descr="Obraz zawierający tekst, zrzut ekranu, oprogramowanie&#10;&#10;Opis wygenerowany automatycznie"/>
+                    <pic:cNvPicPr/>
+                  </pic:nvPicPr>
+                  <pic:blipFill>
+                    <a:blip r:embed="rId10"/>
+                    <a:stretch>
+                      <a:fillRect/>
+                    </a:stretch>
+                  </pic:blipFill>
+                  <pic:spPr>
+                    <a:xfrm>
+                      <a:off x="0" y="0"/>
+                      <a:ext cx="6120130" cy="4581525"/>
+                    </a:xfrm>
+                    <a:prstGeom prst="rect">
+                      <a:avLst/>
+                    </a:prstGeom>
+                  </pic:spPr>
+                </pic:pic>
+              </a:graphicData>
+            </a:graphic>
+          </wp:inline>
+        </w:drawing>
       </w:r>
     </w:p>
     <w:p>
@@ -948,19 +1013,605 @@
           <w:szCs w:val="18"/>
         </w:rPr>
       </w:pPr>
-    </w:p>
-    <w:p>
-      <w:pPr>
-        <w:jc w:val="center"/>
+      <w:proofErr w:type="spellStart"/>
+      <w:r>
         <w:rPr>
           <w:bCs/>
           <w:sz w:val="18"/>
           <w:szCs w:val="18"/>
         </w:rPr>
+        <w:t>RegisterView.vue</w:t>
+      </w:r>
+      <w:proofErr w:type="spellEnd"/>
+    </w:p>
+    <w:p>
+      <w:pPr>
+        <w:jc w:val="center"/>
+        <w:rPr>
+          <w:bCs/>
+          <w:sz w:val="18"/>
+          <w:szCs w:val="18"/>
+        </w:rPr>
+      </w:pPr>
+    </w:p>
+    <w:p>
+      <w:pPr>
+        <w:jc w:val="center"/>
+        <w:rPr>
+          <w:bCs/>
+          <w:sz w:val="18"/>
+          <w:szCs w:val="18"/>
+        </w:rPr>
+      </w:pPr>
+      <w:r>
+        <w:rPr>
+          <w:bCs/>
+          <w:sz w:val="18"/>
+          <w:szCs w:val="18"/>
+        </w:rPr>
+        <w:lastRenderedPageBreak/>
+        <w:drawing>
+          <wp:inline distT="0" distB="0" distL="0" distR="0" wp14:anchorId="34F8A42D" wp14:editId="499C7C18">
+            <wp:extent cx="6120130" cy="5989955"/>
+            <wp:effectExtent l="0" t="0" r="0" b="0"/>
+            <wp:docPr id="1086032044" name="Obraz 1" descr="Obraz zawierający tekst, zrzut ekranu, oprogramowanie&#10;&#10;Opis wygenerowany automatycznie"/>
+            <wp:cNvGraphicFramePr>
+              <a:graphicFrameLocks xmlns:a="http://schemas.openxmlformats.org/drawingml/2006/main" noChangeAspect="1"/>
+            </wp:cNvGraphicFramePr>
+            <a:graphic xmlns:a="http://schemas.openxmlformats.org/drawingml/2006/main">
+              <a:graphicData uri="http://schemas.openxmlformats.org/drawingml/2006/picture">
+                <pic:pic xmlns:pic="http://schemas.openxmlformats.org/drawingml/2006/picture">
+                  <pic:nvPicPr>
+                    <pic:cNvPr id="1086032044" name="Obraz 1" descr="Obraz zawierający tekst, zrzut ekranu, oprogramowanie&#10;&#10;Opis wygenerowany automatycznie"/>
+                    <pic:cNvPicPr/>
+                  </pic:nvPicPr>
+                  <pic:blipFill>
+                    <a:blip r:embed="rId11"/>
+                    <a:stretch>
+                      <a:fillRect/>
+                    </a:stretch>
+                  </pic:blipFill>
+                  <pic:spPr>
+                    <a:xfrm>
+                      <a:off x="0" y="0"/>
+                      <a:ext cx="6120130" cy="5989955"/>
+                    </a:xfrm>
+                    <a:prstGeom prst="rect">
+                      <a:avLst/>
+                    </a:prstGeom>
+                  </pic:spPr>
+                </pic:pic>
+              </a:graphicData>
+            </a:graphic>
+          </wp:inline>
+        </w:drawing>
+      </w:r>
+    </w:p>
+    <w:p>
+      <w:pPr>
+        <w:jc w:val="center"/>
+        <w:rPr>
+          <w:bCs/>
+          <w:sz w:val="18"/>
+          <w:szCs w:val="18"/>
+        </w:rPr>
+      </w:pPr>
+      <w:proofErr w:type="spellStart"/>
+      <w:r>
+        <w:rPr>
+          <w:bCs/>
+          <w:sz w:val="18"/>
+          <w:szCs w:val="18"/>
+        </w:rPr>
+        <w:t>LoginView.vue</w:t>
+      </w:r>
+      <w:proofErr w:type="spellEnd"/>
+    </w:p>
+    <w:p>
+      <w:pPr>
+        <w:jc w:val="center"/>
+        <w:rPr>
+          <w:bCs/>
+          <w:sz w:val="18"/>
+          <w:szCs w:val="18"/>
+        </w:rPr>
+      </w:pPr>
+    </w:p>
+    <w:p>
+      <w:pPr>
+        <w:jc w:val="center"/>
+        <w:rPr>
+          <w:bCs/>
+          <w:sz w:val="18"/>
+          <w:szCs w:val="18"/>
+        </w:rPr>
+      </w:pPr>
+      <w:r>
+        <w:rPr>
+          <w:bCs/>
+          <w:sz w:val="18"/>
+          <w:szCs w:val="18"/>
+        </w:rPr>
+        <w:drawing>
+          <wp:inline distT="0" distB="0" distL="0" distR="0" wp14:anchorId="4E3E77FB" wp14:editId="4D8DA61C">
+            <wp:extent cx="2915057" cy="2838846"/>
+            <wp:effectExtent l="0" t="0" r="0" b="0"/>
+            <wp:docPr id="1639836771" name="Obraz 1" descr="Obraz zawierający tekst, zrzut ekranu, Czcionka, oprogramowanie&#10;&#10;Opis wygenerowany automatycznie"/>
+            <wp:cNvGraphicFramePr>
+              <a:graphicFrameLocks xmlns:a="http://schemas.openxmlformats.org/drawingml/2006/main" noChangeAspect="1"/>
+            </wp:cNvGraphicFramePr>
+            <a:graphic xmlns:a="http://schemas.openxmlformats.org/drawingml/2006/main">
+              <a:graphicData uri="http://schemas.openxmlformats.org/drawingml/2006/picture">
+                <pic:pic xmlns:pic="http://schemas.openxmlformats.org/drawingml/2006/picture">
+                  <pic:nvPicPr>
+                    <pic:cNvPr id="1639836771" name="Obraz 1" descr="Obraz zawierający tekst, zrzut ekranu, Czcionka, oprogramowanie&#10;&#10;Opis wygenerowany automatycznie"/>
+                    <pic:cNvPicPr/>
+                  </pic:nvPicPr>
+                  <pic:blipFill>
+                    <a:blip r:embed="rId12"/>
+                    <a:stretch>
+                      <a:fillRect/>
+                    </a:stretch>
+                  </pic:blipFill>
+                  <pic:spPr>
+                    <a:xfrm>
+                      <a:off x="0" y="0"/>
+                      <a:ext cx="2915057" cy="2838846"/>
+                    </a:xfrm>
+                    <a:prstGeom prst="rect">
+                      <a:avLst/>
+                    </a:prstGeom>
+                  </pic:spPr>
+                </pic:pic>
+              </a:graphicData>
+            </a:graphic>
+          </wp:inline>
+        </w:drawing>
+      </w:r>
+    </w:p>
+    <w:p>
+      <w:pPr>
+        <w:jc w:val="center"/>
+        <w:rPr>
+          <w:bCs/>
+          <w:sz w:val="18"/>
+          <w:szCs w:val="18"/>
+        </w:rPr>
+      </w:pPr>
+      <w:proofErr w:type="spellStart"/>
+      <w:r>
+        <w:rPr>
+          <w:bCs/>
+          <w:sz w:val="18"/>
+          <w:szCs w:val="18"/>
+        </w:rPr>
+        <w:t>LoginView.vue</w:t>
+      </w:r>
+      <w:proofErr w:type="spellEnd"/>
+    </w:p>
+    <w:p>
+      <w:pPr>
+        <w:jc w:val="center"/>
+        <w:rPr>
+          <w:bCs/>
+          <w:sz w:val="18"/>
+          <w:szCs w:val="18"/>
+        </w:rPr>
+      </w:pPr>
+      <w:r>
+        <w:rPr>
+          <w:bCs/>
+          <w:sz w:val="18"/>
+          <w:szCs w:val="18"/>
+        </w:rPr>
+        <w:lastRenderedPageBreak/>
+        <w:drawing>
+          <wp:inline distT="0" distB="0" distL="0" distR="0" wp14:anchorId="0702B158" wp14:editId="7F6F6078">
+            <wp:extent cx="6120130" cy="4670425"/>
+            <wp:effectExtent l="0" t="0" r="0" b="0"/>
+            <wp:docPr id="1054050100" name="Obraz 1" descr="Obraz zawierający tekst, zrzut ekranu, oprogramowanie&#10;&#10;Opis wygenerowany automatycznie"/>
+            <wp:cNvGraphicFramePr>
+              <a:graphicFrameLocks xmlns:a="http://schemas.openxmlformats.org/drawingml/2006/main" noChangeAspect="1"/>
+            </wp:cNvGraphicFramePr>
+            <a:graphic xmlns:a="http://schemas.openxmlformats.org/drawingml/2006/main">
+              <a:graphicData uri="http://schemas.openxmlformats.org/drawingml/2006/picture">
+                <pic:pic xmlns:pic="http://schemas.openxmlformats.org/drawingml/2006/picture">
+                  <pic:nvPicPr>
+                    <pic:cNvPr id="1054050100" name="Obraz 1" descr="Obraz zawierający tekst, zrzut ekranu, oprogramowanie&#10;&#10;Opis wygenerowany automatycznie"/>
+                    <pic:cNvPicPr/>
+                  </pic:nvPicPr>
+                  <pic:blipFill>
+                    <a:blip r:embed="rId13"/>
+                    <a:stretch>
+                      <a:fillRect/>
+                    </a:stretch>
+                  </pic:blipFill>
+                  <pic:spPr>
+                    <a:xfrm>
+                      <a:off x="0" y="0"/>
+                      <a:ext cx="6120130" cy="4670425"/>
+                    </a:xfrm>
+                    <a:prstGeom prst="rect">
+                      <a:avLst/>
+                    </a:prstGeom>
+                  </pic:spPr>
+                </pic:pic>
+              </a:graphicData>
+            </a:graphic>
+          </wp:inline>
+        </w:drawing>
+      </w:r>
+    </w:p>
+    <w:p>
+      <w:pPr>
+        <w:jc w:val="center"/>
+        <w:rPr>
+          <w:bCs/>
+          <w:sz w:val="18"/>
+          <w:szCs w:val="18"/>
+        </w:rPr>
+      </w:pPr>
+      <w:proofErr w:type="spellStart"/>
+      <w:r>
+        <w:rPr>
+          <w:bCs/>
+          <w:sz w:val="18"/>
+          <w:szCs w:val="18"/>
+        </w:rPr>
+        <w:t>NotAutorizedView.vue</w:t>
+      </w:r>
+      <w:proofErr w:type="spellEnd"/>
+    </w:p>
+    <w:p>
+      <w:pPr>
+        <w:jc w:val="center"/>
+        <w:rPr>
+          <w:bCs/>
+          <w:sz w:val="18"/>
+          <w:szCs w:val="18"/>
+        </w:rPr>
+      </w:pPr>
+    </w:p>
+    <w:p>
+      <w:pPr>
+        <w:jc w:val="center"/>
+        <w:rPr>
+          <w:bCs/>
+          <w:sz w:val="18"/>
+          <w:szCs w:val="18"/>
+        </w:rPr>
+      </w:pPr>
+      <w:r>
+        <w:rPr>
+          <w:bCs/>
+          <w:sz w:val="18"/>
+          <w:szCs w:val="18"/>
+        </w:rPr>
+        <w:drawing>
+          <wp:inline distT="0" distB="0" distL="0" distR="0" wp14:anchorId="38A38B88" wp14:editId="14B21763">
+            <wp:extent cx="6120130" cy="554990"/>
+            <wp:effectExtent l="0" t="0" r="0" b="0"/>
+            <wp:docPr id="2098665493" name="Obraz 1"/>
+            <wp:cNvGraphicFramePr>
+              <a:graphicFrameLocks xmlns:a="http://schemas.openxmlformats.org/drawingml/2006/main" noChangeAspect="1"/>
+            </wp:cNvGraphicFramePr>
+            <a:graphic xmlns:a="http://schemas.openxmlformats.org/drawingml/2006/main">
+              <a:graphicData uri="http://schemas.openxmlformats.org/drawingml/2006/picture">
+                <pic:pic xmlns:pic="http://schemas.openxmlformats.org/drawingml/2006/picture">
+                  <pic:nvPicPr>
+                    <pic:cNvPr id="2098665493" name=""/>
+                    <pic:cNvPicPr/>
+                  </pic:nvPicPr>
+                  <pic:blipFill>
+                    <a:blip r:embed="rId14"/>
+                    <a:stretch>
+                      <a:fillRect/>
+                    </a:stretch>
+                  </pic:blipFill>
+                  <pic:spPr>
+                    <a:xfrm>
+                      <a:off x="0" y="0"/>
+                      <a:ext cx="6120130" cy="554990"/>
+                    </a:xfrm>
+                    <a:prstGeom prst="rect">
+                      <a:avLst/>
+                    </a:prstGeom>
+                  </pic:spPr>
+                </pic:pic>
+              </a:graphicData>
+            </a:graphic>
+          </wp:inline>
+        </w:drawing>
+      </w:r>
+    </w:p>
+    <w:p>
+      <w:pPr>
+        <w:jc w:val="center"/>
+        <w:rPr>
+          <w:bCs/>
+          <w:sz w:val="18"/>
+          <w:szCs w:val="18"/>
+        </w:rPr>
+      </w:pPr>
+      <w:proofErr w:type="spellStart"/>
+      <w:r>
+        <w:rPr>
+          <w:bCs/>
+          <w:sz w:val="18"/>
+          <w:szCs w:val="18"/>
+        </w:rPr>
+        <w:t>App.vue</w:t>
+      </w:r>
+      <w:proofErr w:type="spellEnd"/>
+    </w:p>
+    <w:p>
+      <w:pPr>
+        <w:jc w:val="center"/>
+        <w:rPr>
+          <w:bCs/>
+          <w:sz w:val="18"/>
+          <w:szCs w:val="18"/>
+        </w:rPr>
+      </w:pPr>
+    </w:p>
+    <w:p>
+      <w:pPr>
+        <w:jc w:val="center"/>
+        <w:rPr>
+          <w:bCs/>
+          <w:sz w:val="18"/>
+          <w:szCs w:val="18"/>
+        </w:rPr>
+      </w:pPr>
+      <w:r>
+        <w:rPr>
+          <w:bCs/>
+          <w:sz w:val="18"/>
+          <w:szCs w:val="18"/>
+        </w:rPr>
+        <w:drawing>
+          <wp:inline distT="0" distB="0" distL="0" distR="0" wp14:anchorId="75E44F1B" wp14:editId="52BBC322">
+            <wp:extent cx="5658640" cy="2934109"/>
+            <wp:effectExtent l="0" t="0" r="0" b="0"/>
+            <wp:docPr id="1769606471" name="Obraz 1" descr="Obraz zawierający tekst, zrzut ekranu, oprogramowanie, Oprogramowanie multimedialne&#10;&#10;Opis wygenerowany automatycznie"/>
+            <wp:cNvGraphicFramePr>
+              <a:graphicFrameLocks xmlns:a="http://schemas.openxmlformats.org/drawingml/2006/main" noChangeAspect="1"/>
+            </wp:cNvGraphicFramePr>
+            <a:graphic xmlns:a="http://schemas.openxmlformats.org/drawingml/2006/main">
+              <a:graphicData uri="http://schemas.openxmlformats.org/drawingml/2006/picture">
+                <pic:pic xmlns:pic="http://schemas.openxmlformats.org/drawingml/2006/picture">
+                  <pic:nvPicPr>
+                    <pic:cNvPr id="1769606471" name="Obraz 1" descr="Obraz zawierający tekst, zrzut ekranu, oprogramowanie, Oprogramowanie multimedialne&#10;&#10;Opis wygenerowany automatycznie"/>
+                    <pic:cNvPicPr/>
+                  </pic:nvPicPr>
+                  <pic:blipFill>
+                    <a:blip r:embed="rId15"/>
+                    <a:stretch>
+                      <a:fillRect/>
+                    </a:stretch>
+                  </pic:blipFill>
+                  <pic:spPr>
+                    <a:xfrm>
+                      <a:off x="0" y="0"/>
+                      <a:ext cx="5658640" cy="2934109"/>
+                    </a:xfrm>
+                    <a:prstGeom prst="rect">
+                      <a:avLst/>
+                    </a:prstGeom>
+                  </pic:spPr>
+                </pic:pic>
+              </a:graphicData>
+            </a:graphic>
+          </wp:inline>
+        </w:drawing>
+      </w:r>
+    </w:p>
+    <w:p>
+      <w:pPr>
+        <w:jc w:val="center"/>
+        <w:rPr>
+          <w:bCs/>
+          <w:sz w:val="18"/>
+          <w:szCs w:val="18"/>
+        </w:rPr>
+      </w:pPr>
+      <w:proofErr w:type="spellStart"/>
+      <w:r>
+        <w:rPr>
+          <w:bCs/>
+          <w:sz w:val="18"/>
+          <w:szCs w:val="18"/>
+        </w:rPr>
+        <w:t>App.vue</w:t>
+      </w:r>
+      <w:proofErr w:type="spellEnd"/>
+    </w:p>
+    <w:p>
+      <w:pPr>
+        <w:jc w:val="center"/>
+        <w:rPr>
+          <w:bCs/>
+          <w:sz w:val="18"/>
+          <w:szCs w:val="18"/>
+        </w:rPr>
+      </w:pPr>
+    </w:p>
+    <w:p>
+      <w:pPr>
+        <w:jc w:val="center"/>
+        <w:rPr>
+          <w:bCs/>
+          <w:sz w:val="18"/>
+          <w:szCs w:val="18"/>
+        </w:rPr>
+      </w:pPr>
+      <w:r>
+        <w:rPr>
+          <w:bCs/>
+          <w:sz w:val="18"/>
+          <w:szCs w:val="18"/>
+        </w:rPr>
+        <w:lastRenderedPageBreak/>
+        <w:drawing>
+          <wp:inline distT="0" distB="0" distL="0" distR="0" wp14:anchorId="35A0D6D6" wp14:editId="765E95A6">
+            <wp:extent cx="5820587" cy="6306430"/>
+            <wp:effectExtent l="0" t="0" r="8890" b="0"/>
+            <wp:docPr id="1880111538" name="Obraz 1" descr="Obraz zawierający tekst, zrzut ekranu, oprogramowanie, Oprogramowanie multimedialne&#10;&#10;Opis wygenerowany automatycznie"/>
+            <wp:cNvGraphicFramePr>
+              <a:graphicFrameLocks xmlns:a="http://schemas.openxmlformats.org/drawingml/2006/main" noChangeAspect="1"/>
+            </wp:cNvGraphicFramePr>
+            <a:graphic xmlns:a="http://schemas.openxmlformats.org/drawingml/2006/main">
+              <a:graphicData uri="http://schemas.openxmlformats.org/drawingml/2006/picture">
+                <pic:pic xmlns:pic="http://schemas.openxmlformats.org/drawingml/2006/picture">
+                  <pic:nvPicPr>
+                    <pic:cNvPr id="1880111538" name="Obraz 1" descr="Obraz zawierający tekst, zrzut ekranu, oprogramowanie, Oprogramowanie multimedialne&#10;&#10;Opis wygenerowany automatycznie"/>
+                    <pic:cNvPicPr/>
+                  </pic:nvPicPr>
+                  <pic:blipFill>
+                    <a:blip r:embed="rId16"/>
+                    <a:stretch>
+                      <a:fillRect/>
+                    </a:stretch>
+                  </pic:blipFill>
+                  <pic:spPr>
+                    <a:xfrm>
+                      <a:off x="0" y="0"/>
+                      <a:ext cx="5820587" cy="6306430"/>
+                    </a:xfrm>
+                    <a:prstGeom prst="rect">
+                      <a:avLst/>
+                    </a:prstGeom>
+                  </pic:spPr>
+                </pic:pic>
+              </a:graphicData>
+            </a:graphic>
+          </wp:inline>
+        </w:drawing>
+      </w:r>
+    </w:p>
+    <w:p>
+      <w:pPr>
+        <w:jc w:val="center"/>
+        <w:rPr>
+          <w:bCs/>
+          <w:sz w:val="18"/>
+          <w:szCs w:val="18"/>
+        </w:rPr>
+      </w:pPr>
+      <w:r>
+        <w:rPr>
+          <w:bCs/>
+          <w:sz w:val="18"/>
+          <w:szCs w:val="18"/>
+        </w:rPr>
+        <w:t>router/index.js</w:t>
+      </w:r>
+    </w:p>
+    <w:p>
+      <w:pPr>
+        <w:jc w:val="center"/>
+        <w:rPr>
+          <w:bCs/>
+          <w:sz w:val="18"/>
+          <w:szCs w:val="18"/>
+        </w:rPr>
+      </w:pPr>
+    </w:p>
+    <w:p>
+      <w:pPr>
+        <w:jc w:val="center"/>
+        <w:rPr>
+          <w:bCs/>
+          <w:sz w:val="18"/>
+          <w:szCs w:val="18"/>
+        </w:rPr>
+      </w:pPr>
+      <w:r>
+        <w:rPr>
+          <w:bCs/>
+          <w:sz w:val="18"/>
+          <w:szCs w:val="18"/>
+        </w:rPr>
+        <w:lastRenderedPageBreak/>
+        <w:drawing>
+          <wp:inline distT="0" distB="0" distL="0" distR="0" wp14:anchorId="078FD0BA" wp14:editId="33471D47">
+            <wp:extent cx="4715533" cy="3038899"/>
+            <wp:effectExtent l="0" t="0" r="8890" b="9525"/>
+            <wp:docPr id="756199908" name="Obraz 1" descr="Obraz zawierający tekst, zrzut ekranu, oprogramowanie, Czcionka&#10;&#10;Opis wygenerowany automatycznie"/>
+            <wp:cNvGraphicFramePr>
+              <a:graphicFrameLocks xmlns:a="http://schemas.openxmlformats.org/drawingml/2006/main" noChangeAspect="1"/>
+            </wp:cNvGraphicFramePr>
+            <a:graphic xmlns:a="http://schemas.openxmlformats.org/drawingml/2006/main">
+              <a:graphicData uri="http://schemas.openxmlformats.org/drawingml/2006/picture">
+                <pic:pic xmlns:pic="http://schemas.openxmlformats.org/drawingml/2006/picture">
+                  <pic:nvPicPr>
+                    <pic:cNvPr id="756199908" name="Obraz 1" descr="Obraz zawierający tekst, zrzut ekranu, oprogramowanie, Czcionka&#10;&#10;Opis wygenerowany automatycznie"/>
+                    <pic:cNvPicPr/>
+                  </pic:nvPicPr>
+                  <pic:blipFill>
+                    <a:blip r:embed="rId17"/>
+                    <a:stretch>
+                      <a:fillRect/>
+                    </a:stretch>
+                  </pic:blipFill>
+                  <pic:spPr>
+                    <a:xfrm>
+                      <a:off x="0" y="0"/>
+                      <a:ext cx="4715533" cy="3038899"/>
+                    </a:xfrm>
+                    <a:prstGeom prst="rect">
+                      <a:avLst/>
+                    </a:prstGeom>
+                  </pic:spPr>
+                </pic:pic>
+              </a:graphicData>
+            </a:graphic>
+          </wp:inline>
+        </w:drawing>
+      </w:r>
+    </w:p>
+    <w:p>
+      <w:pPr>
+        <w:jc w:val="center"/>
+        <w:rPr>
+          <w:bCs/>
+          <w:sz w:val="18"/>
+          <w:szCs w:val="18"/>
+        </w:rPr>
+      </w:pPr>
+      <w:proofErr w:type="spellStart"/>
+      <w:r>
+        <w:rPr>
+          <w:bCs/>
+          <w:sz w:val="18"/>
+          <w:szCs w:val="18"/>
+        </w:rPr>
+        <w:t>MainHome.vue</w:t>
+      </w:r>
+      <w:proofErr w:type="spellEnd"/>
+    </w:p>
+    <w:p>
+      <w:pPr>
+        <w:jc w:val="center"/>
+        <w:rPr>
+          <w:bCs/>
+          <w:sz w:val="18"/>
+          <w:szCs w:val="18"/>
+        </w:rPr>
+      </w:pPr>
+    </w:p>
+    <w:p>
+      <w:pPr>
+        <w:jc w:val="center"/>
+        <w:rPr>
+          <w:bCs/>
+          <w:sz w:val="18"/>
+          <w:szCs w:val="18"/>
+        </w:rPr>
       </w:pPr>
     </w:p>
     <w:sectPr>
-      <w:footerReference w:type="default" r:id="rId10"/>
+      <w:footerReference w:type="default" r:id="rId18"/>
       <w:pgSz w:w="11906" w:h="16838"/>
       <w:pgMar w:top="567" w:right="1134" w:bottom="851" w:left="1134" w:header="709" w:footer="709" w:gutter="0"/>
       <w:cols w:space="708"/>
